--- a/SPRAWOZDANIE_PROCESY.docx
+++ b/SPRAWOZDANIE_PROCESY.docx
@@ -1849,6 +1849,299 @@
       </w:pPr>
       <w:r>
         <w:rPr>
+          <w:rFonts w:ascii="Times New Roman" w:hAnsi="Times New Roman" w:cs="Times New Roman"/>
+          <w:noProof/>
+          <w:sz w:val="24"/>
+          <w:szCs w:val="24"/>
+          <w:lang w:eastAsia="pl-PL"/>
+        </w:rPr>
+        <mc:AlternateContent>
+          <mc:Choice Requires="wps">
+            <w:drawing>
+              <wp:anchor distT="0" distB="0" distL="114300" distR="114300" simplePos="0" relativeHeight="251667456" behindDoc="0" locked="0" layoutInCell="1" allowOverlap="1" wp14:anchorId="26932AF1" wp14:editId="76E3230F">
+                <wp:simplePos x="0" y="0"/>
+                <wp:positionH relativeFrom="column">
+                  <wp:posOffset>3623945</wp:posOffset>
+                </wp:positionH>
+                <wp:positionV relativeFrom="paragraph">
+                  <wp:posOffset>15875</wp:posOffset>
+                </wp:positionV>
+                <wp:extent cx="2877820" cy="520065"/>
+                <wp:effectExtent l="0" t="0" r="0" b="6350"/>
+                <wp:wrapNone/>
+                <wp:docPr id="1" name="Pole tekstowe 1"/>
+                <wp:cNvGraphicFramePr>
+                  <a:graphicFrameLocks xmlns:a="http://schemas.openxmlformats.org/drawingml/2006/main"/>
+                </wp:cNvGraphicFramePr>
+                <a:graphic xmlns:a="http://schemas.openxmlformats.org/drawingml/2006/main">
+                  <a:graphicData uri="http://schemas.microsoft.com/office/word/2010/wordprocessingShape">
+                    <wps:wsp>
+                      <wps:cNvSpPr txBox="1">
+                        <a:spLocks noChangeArrowheads="1"/>
+                      </wps:cNvSpPr>
+                      <wps:spPr bwMode="auto">
+                        <a:xfrm>
+                          <a:off x="0" y="0"/>
+                          <a:ext cx="2877820" cy="520065"/>
+                        </a:xfrm>
+                        <a:prstGeom prst="rect">
+                          <a:avLst/>
+                        </a:prstGeom>
+                        <a:noFill/>
+                        <a:ln w="9525">
+                          <a:noFill/>
+                          <a:miter lim="800000"/>
+                          <a:headEnd/>
+                          <a:tailEnd/>
+                        </a:ln>
+                      </wps:spPr>
+                      <wps:txbx>
+                        <w:txbxContent>
+                          <w:p>
+                            <w:pPr>
+                              <w:spacing w:after="0" w:line="240" w:lineRule="auto"/>
+                              <w:rPr>
+                                <w:sz w:val="20"/>
+                              </w:rPr>
+                            </w:pPr>
+                            <w:r>
+                              <w:rPr>
+                                <w:b/>
+                                <w:sz w:val="20"/>
+                              </w:rPr>
+                              <w:t>Autor:</w:t>
+                            </w:r>
+                            <w:r>
+                              <w:rPr>
+                                <w:sz w:val="20"/>
+                              </w:rPr>
+                              <w:t xml:space="preserve"> </w:t>
+                            </w:r>
+                            <w:r>
+                              <w:rPr>
+                                <w:sz w:val="20"/>
+                              </w:rPr>
+                              <w:tab/>
+                            </w:r>
+                            <w:r>
+                              <w:rPr>
+                                <w:sz w:val="20"/>
+                              </w:rPr>
+                              <w:tab/>
+                              <w:t xml:space="preserve">Arkadiusz </w:t>
+                            </w:r>
+                            <w:proofErr w:type="spellStart"/>
+                            <w:r>
+                              <w:rPr>
+                                <w:sz w:val="20"/>
+                              </w:rPr>
+                              <w:t>Maruszczak</w:t>
+                            </w:r>
+                            <w:proofErr w:type="spellEnd"/>
+                          </w:p>
+                          <w:p>
+                            <w:pPr>
+                              <w:spacing w:after="0" w:line="240" w:lineRule="auto"/>
+                              <w:rPr>
+                                <w:sz w:val="20"/>
+                              </w:rPr>
+                            </w:pPr>
+                            <w:r>
+                              <w:rPr>
+                                <w:b/>
+                                <w:sz w:val="20"/>
+                              </w:rPr>
+                              <w:t>Wydział:</w:t>
+                            </w:r>
+                            <w:r>
+                              <w:rPr>
+                                <w:sz w:val="20"/>
+                              </w:rPr>
+                              <w:t xml:space="preserve"> </w:t>
+                            </w:r>
+                            <w:r>
+                              <w:rPr>
+                                <w:sz w:val="20"/>
+                              </w:rPr>
+                              <w:tab/>
+                              <w:t>Elektroniki</w:t>
+                            </w:r>
+                          </w:p>
+                          <w:p>
+                            <w:pPr>
+                              <w:spacing w:after="0" w:line="240" w:lineRule="auto"/>
+                              <w:rPr>
+                                <w:sz w:val="20"/>
+                              </w:rPr>
+                            </w:pPr>
+                            <w:r>
+                              <w:rPr>
+                                <w:b/>
+                                <w:sz w:val="20"/>
+                              </w:rPr>
+                              <w:t>Kierunek:</w:t>
+                            </w:r>
+                            <w:r>
+                              <w:rPr>
+                                <w:sz w:val="20"/>
+                              </w:rPr>
+                              <w:t xml:space="preserve"> </w:t>
+                            </w:r>
+                            <w:r>
+                              <w:rPr>
+                                <w:sz w:val="20"/>
+                              </w:rPr>
+                              <w:tab/>
+                            </w:r>
+                            <w:proofErr w:type="spellStart"/>
+                            <w:r>
+                              <w:rPr>
+                                <w:sz w:val="20"/>
+                              </w:rPr>
+                              <w:t>Cyberbezpieczeństwo</w:t>
+                            </w:r>
+                            <w:proofErr w:type="spellEnd"/>
+                          </w:p>
+                        </w:txbxContent>
+                      </wps:txbx>
+                      <wps:bodyPr rot="0" vert="horz" wrap="square" lIns="91440" tIns="45720" rIns="91440" bIns="45720" anchor="t" anchorCtr="0">
+                        <a:spAutoFit/>
+                      </wps:bodyPr>
+                    </wps:wsp>
+                  </a:graphicData>
+                </a:graphic>
+                <wp14:sizeRelH relativeFrom="margin">
+                  <wp14:pctWidth>0</wp14:pctWidth>
+                </wp14:sizeRelH>
+                <wp14:sizeRelV relativeFrom="margin">
+                  <wp14:pctHeight>20000</wp14:pctHeight>
+                </wp14:sizeRelV>
+              </wp:anchor>
+            </w:drawing>
+          </mc:Choice>
+          <mc:Fallback>
+            <w:pict>
+              <v:shapetype id="_x0000_t202" coordsize="21600,21600" o:spt="202" path="m,l,21600r21600,l21600,xe">
+                <v:stroke joinstyle="miter"/>
+                <v:path gradientshapeok="t" o:connecttype="rect"/>
+              </v:shapetype>
+              <v:shape id="Pole tekstowe 1" o:spid="_x0000_s1026" type="#_x0000_t202" style="position:absolute;margin-left:285.35pt;margin-top:1.25pt;width:226.6pt;height:40.95pt;z-index:251667456;visibility:visible;mso-wrap-style:square;mso-width-percent:0;mso-height-percent:200;mso-wrap-distance-left:9pt;mso-wrap-distance-top:0;mso-wrap-distance-right:9pt;mso-wrap-distance-bottom:0;mso-position-horizontal:absolute;mso-position-horizontal-relative:text;mso-position-vertical:absolute;mso-position-vertical-relative:text;mso-width-percent:0;mso-height-percent:200;mso-width-relative:margin;mso-height-relative:margin;v-text-anchor:top" o:gfxdata="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" filled="f" stroked="f">
+                <v:textbox style="mso-fit-shape-to-text:t">
+                  <w:txbxContent>
+                    <w:p>
+                      <w:pPr>
+                        <w:spacing w:after="0" w:line="240" w:lineRule="auto"/>
+                        <w:rPr>
+                          <w:sz w:val="20"/>
+                        </w:rPr>
+                      </w:pPr>
+                      <w:r>
+                        <w:rPr>
+                          <w:b/>
+                          <w:sz w:val="20"/>
+                        </w:rPr>
+                        <w:t>Autor:</w:t>
+                      </w:r>
+                      <w:r>
+                        <w:rPr>
+                          <w:sz w:val="20"/>
+                        </w:rPr>
+                        <w:t xml:space="preserve"> </w:t>
+                      </w:r>
+                      <w:r>
+                        <w:rPr>
+                          <w:sz w:val="20"/>
+                        </w:rPr>
+                        <w:tab/>
+                      </w:r>
+                      <w:r>
+                        <w:rPr>
+                          <w:sz w:val="20"/>
+                        </w:rPr>
+                        <w:tab/>
+                        <w:t xml:space="preserve">Arkadiusz </w:t>
+                      </w:r>
+                      <w:proofErr w:type="spellStart"/>
+                      <w:r>
+                        <w:rPr>
+                          <w:sz w:val="20"/>
+                        </w:rPr>
+                        <w:t>Maruszczak</w:t>
+                      </w:r>
+                      <w:proofErr w:type="spellEnd"/>
+                    </w:p>
+                    <w:p>
+                      <w:pPr>
+                        <w:spacing w:after="0" w:line="240" w:lineRule="auto"/>
+                        <w:rPr>
+                          <w:sz w:val="20"/>
+                        </w:rPr>
+                      </w:pPr>
+                      <w:r>
+                        <w:rPr>
+                          <w:b/>
+                          <w:sz w:val="20"/>
+                        </w:rPr>
+                        <w:t>Wydział:</w:t>
+                      </w:r>
+                      <w:r>
+                        <w:rPr>
+                          <w:sz w:val="20"/>
+                        </w:rPr>
+                        <w:t xml:space="preserve"> </w:t>
+                      </w:r>
+                      <w:r>
+                        <w:rPr>
+                          <w:sz w:val="20"/>
+                        </w:rPr>
+                        <w:tab/>
+                        <w:t>Elektroniki</w:t>
+                      </w:r>
+                    </w:p>
+                    <w:p>
+                      <w:pPr>
+                        <w:spacing w:after="0" w:line="240" w:lineRule="auto"/>
+                        <w:rPr>
+                          <w:sz w:val="20"/>
+                        </w:rPr>
+                      </w:pPr>
+                      <w:r>
+                        <w:rPr>
+                          <w:b/>
+                          <w:sz w:val="20"/>
+                        </w:rPr>
+                        <w:t>Kierunek:</w:t>
+                      </w:r>
+                      <w:r>
+                        <w:rPr>
+                          <w:sz w:val="20"/>
+                        </w:rPr>
+                        <w:t xml:space="preserve"> </w:t>
+                      </w:r>
+                      <w:r>
+                        <w:rPr>
+                          <w:sz w:val="20"/>
+                        </w:rPr>
+                        <w:tab/>
+                      </w:r>
+                      <w:proofErr w:type="spellStart"/>
+                      <w:r>
+                        <w:rPr>
+                          <w:sz w:val="20"/>
+                        </w:rPr>
+                        <w:t>Cyberbezpieczeństwo</w:t>
+                      </w:r>
+                      <w:proofErr w:type="spellEnd"/>
+                    </w:p>
+                  </w:txbxContent>
+                </v:textbox>
+              </v:shape>
+            </w:pict>
+          </mc:Fallback>
+        </mc:AlternateContent>
+      </w:r>
+      <w:r>
+        <w:rPr>
           <w:rStyle w:val="Pogrubienie"/>
           <w:b w:val="0"/>
           <w:sz w:val="24"/>
@@ -1856,6 +2149,8 @@
         </w:rPr>
         <w:br w:type="page"/>
       </w:r>
+      <w:bookmarkStart w:id="0" w:name="_GoBack"/>
+      <w:bookmarkEnd w:id="0"/>
     </w:p>
     <w:p>
       <w:pPr>
@@ -1868,7 +2163,7 @@
           <w:sz w:val="32"/>
         </w:rPr>
       </w:pPr>
-      <w:bookmarkStart w:id="0" w:name="_Toc535074601"/>
+      <w:bookmarkStart w:id="1" w:name="_Toc535074601"/>
       <w:r>
         <w:rPr>
           <w:sz w:val="32"/>
@@ -1876,17 +2171,17 @@
         <w:lastRenderedPageBreak/>
         <w:t>Procedura testowania algorytmów.</w:t>
       </w:r>
-      <w:bookmarkEnd w:id="0"/>
+      <w:bookmarkEnd w:id="1"/>
     </w:p>
     <w:p>
       <w:pPr>
         <w:pStyle w:val="Nagwek2"/>
       </w:pPr>
-      <w:bookmarkStart w:id="1" w:name="_Toc535074602"/>
+      <w:bookmarkStart w:id="2" w:name="_Toc535074602"/>
       <w:r>
         <w:t>Ogólne informacje</w:t>
       </w:r>
-      <w:bookmarkEnd w:id="1"/>
+      <w:bookmarkEnd w:id="2"/>
     </w:p>
     <w:p>
       <w:r>
@@ -2213,21 +2508,21 @@
       <w:pPr>
         <w:pStyle w:val="Nagwek2"/>
       </w:pPr>
-      <w:bookmarkStart w:id="2" w:name="_Toc535074603"/>
+      <w:bookmarkStart w:id="3" w:name="_Toc535074603"/>
       <w:r>
         <w:t>FCFS</w:t>
       </w:r>
-      <w:bookmarkEnd w:id="2"/>
+      <w:bookmarkEnd w:id="3"/>
     </w:p>
     <w:p>
       <w:pPr>
         <w:pStyle w:val="Nagwek3"/>
       </w:pPr>
-      <w:bookmarkStart w:id="3" w:name="_Toc535074604"/>
+      <w:bookmarkStart w:id="4" w:name="_Toc535074604"/>
       <w:r>
         <w:t>Informacja</w:t>
       </w:r>
-      <w:bookmarkEnd w:id="3"/>
+      <w:bookmarkEnd w:id="4"/>
     </w:p>
     <w:p>
       <w:pPr>
@@ -2272,14 +2567,14 @@
           <w:sz w:val="24"/>
         </w:rPr>
       </w:pPr>
-      <w:bookmarkStart w:id="4" w:name="_Toc535074605"/>
+      <w:bookmarkStart w:id="5" w:name="_Toc535074605"/>
       <w:r>
         <w:rPr>
           <w:rStyle w:val="Nagwek3Znak"/>
         </w:rPr>
         <w:t>Implementacja</w:t>
       </w:r>
-      <w:bookmarkEnd w:id="4"/>
+      <w:bookmarkEnd w:id="5"/>
       <w:r>
         <w:t>:</w:t>
       </w:r>
@@ -3078,21 +3373,21 @@
       <w:pPr>
         <w:pStyle w:val="Nagwek2"/>
       </w:pPr>
-      <w:bookmarkStart w:id="5" w:name="_Toc535074606"/>
+      <w:bookmarkStart w:id="6" w:name="_Toc535074606"/>
       <w:r>
         <w:t>LCFS</w:t>
       </w:r>
-      <w:bookmarkEnd w:id="5"/>
+      <w:bookmarkEnd w:id="6"/>
     </w:p>
     <w:p>
       <w:pPr>
         <w:pStyle w:val="Nagwek3"/>
       </w:pPr>
-      <w:bookmarkStart w:id="6" w:name="_Toc535074607"/>
+      <w:bookmarkStart w:id="7" w:name="_Toc535074607"/>
       <w:r>
         <w:t>Informacja</w:t>
       </w:r>
-      <w:bookmarkEnd w:id="6"/>
+      <w:bookmarkEnd w:id="7"/>
     </w:p>
     <w:p>
       <w:pPr>
@@ -3125,14 +3420,14 @@
           <w:sz w:val="24"/>
         </w:rPr>
       </w:pPr>
-      <w:bookmarkStart w:id="7" w:name="_Toc535074608"/>
+      <w:bookmarkStart w:id="8" w:name="_Toc535074608"/>
       <w:r>
         <w:rPr>
           <w:rStyle w:val="Nagwek3Znak"/>
         </w:rPr>
         <w:t>Implementacja</w:t>
       </w:r>
-      <w:bookmarkEnd w:id="7"/>
+      <w:bookmarkEnd w:id="8"/>
       <w:r>
         <w:t>:</w:t>
       </w:r>
@@ -4042,21 +4337,21 @@
       <w:pPr>
         <w:pStyle w:val="Nagwek2"/>
       </w:pPr>
-      <w:bookmarkStart w:id="8" w:name="_Toc535074609"/>
+      <w:bookmarkStart w:id="9" w:name="_Toc535074609"/>
       <w:r>
         <w:t>SJF</w:t>
       </w:r>
-      <w:bookmarkEnd w:id="8"/>
+      <w:bookmarkEnd w:id="9"/>
     </w:p>
     <w:p>
       <w:pPr>
         <w:pStyle w:val="Nagwek3"/>
       </w:pPr>
-      <w:bookmarkStart w:id="9" w:name="_Toc535074610"/>
+      <w:bookmarkStart w:id="10" w:name="_Toc535074610"/>
       <w:r>
         <w:t>Informacja</w:t>
       </w:r>
-      <w:bookmarkEnd w:id="9"/>
+      <w:bookmarkEnd w:id="10"/>
     </w:p>
     <w:p>
       <w:pPr>
@@ -4089,14 +4384,14 @@
           <w:sz w:val="24"/>
         </w:rPr>
       </w:pPr>
-      <w:bookmarkStart w:id="10" w:name="_Toc535074611"/>
+      <w:bookmarkStart w:id="11" w:name="_Toc535074611"/>
       <w:r>
         <w:rPr>
           <w:rStyle w:val="Nagwek3Znak"/>
         </w:rPr>
         <w:t>Implementacja</w:t>
       </w:r>
-      <w:bookmarkEnd w:id="10"/>
+      <w:bookmarkEnd w:id="11"/>
       <w:r>
         <w:t>:</w:t>
       </w:r>
@@ -5030,7 +5325,7 @@
       <w:pPr>
         <w:pStyle w:val="Nagwek2"/>
       </w:pPr>
-      <w:bookmarkStart w:id="11" w:name="_Toc535074612"/>
+      <w:bookmarkStart w:id="12" w:name="_Toc535074612"/>
       <w:proofErr w:type="spellStart"/>
       <w:r>
         <w:t>Round</w:t>
@@ -5039,17 +5334,17 @@
       <w:r>
         <w:t>-Robin FCFS</w:t>
       </w:r>
-      <w:bookmarkEnd w:id="11"/>
+      <w:bookmarkEnd w:id="12"/>
     </w:p>
     <w:p>
       <w:pPr>
         <w:pStyle w:val="Nagwek3"/>
       </w:pPr>
-      <w:bookmarkStart w:id="12" w:name="_Toc535074613"/>
+      <w:bookmarkStart w:id="13" w:name="_Toc535074613"/>
       <w:r>
         <w:t>Informacja</w:t>
       </w:r>
-      <w:bookmarkEnd w:id="12"/>
+      <w:bookmarkEnd w:id="13"/>
     </w:p>
     <w:p>
       <w:pPr>
@@ -5082,14 +5377,14 @@
           <w:sz w:val="24"/>
         </w:rPr>
       </w:pPr>
-      <w:bookmarkStart w:id="13" w:name="_Toc535074614"/>
+      <w:bookmarkStart w:id="14" w:name="_Toc535074614"/>
       <w:r>
         <w:rPr>
           <w:rStyle w:val="Nagwek3Znak"/>
         </w:rPr>
         <w:t>Implementacja</w:t>
       </w:r>
-      <w:bookmarkEnd w:id="13"/>
+      <w:bookmarkEnd w:id="14"/>
       <w:r>
         <w:t>:</w:t>
       </w:r>
@@ -6764,7 +7059,7 @@
       <w:pPr>
         <w:pStyle w:val="Nagwek2"/>
       </w:pPr>
-      <w:bookmarkStart w:id="14" w:name="_Toc535074615"/>
+      <w:bookmarkStart w:id="15" w:name="_Toc535074615"/>
       <w:proofErr w:type="spellStart"/>
       <w:r>
         <w:t>Round</w:t>
@@ -6773,17 +7068,17 @@
       <w:r>
         <w:t>-Robin LCFS</w:t>
       </w:r>
-      <w:bookmarkEnd w:id="14"/>
+      <w:bookmarkEnd w:id="15"/>
     </w:p>
     <w:p>
       <w:pPr>
         <w:pStyle w:val="Nagwek3"/>
       </w:pPr>
-      <w:bookmarkStart w:id="15" w:name="_Toc535074616"/>
+      <w:bookmarkStart w:id="16" w:name="_Toc535074616"/>
       <w:r>
         <w:t>Informacja</w:t>
       </w:r>
-      <w:bookmarkEnd w:id="15"/>
+      <w:bookmarkEnd w:id="16"/>
     </w:p>
     <w:p>
       <w:pPr>
@@ -6807,16 +7102,8 @@
         <w:rPr>
           <w:sz w:val="24"/>
         </w:rPr>
-        <w:t>w odwrotnej kolejności niż w której procesy pojawiły się w procesorze</w:t>
-      </w:r>
-      <w:r>
-        <w:rPr>
-          <w:sz w:val="24"/>
-        </w:rPr>
-        <w:t xml:space="preserve"> </w:t>
-      </w:r>
-      <w:bookmarkStart w:id="16" w:name="_GoBack"/>
-      <w:bookmarkEnd w:id="16"/>
+        <w:t xml:space="preserve">w odwrotnej kolejności niż w której procesy pojawiły się w procesorze </w:t>
+      </w:r>
       <w:r>
         <w:rPr>
           <w:sz w:val="24"/>
@@ -13928,7 +14215,7 @@
           <w:rPr>
             <w:noProof/>
           </w:rPr>
-          <w:t>6</w:t>
+          <w:t>1</w:t>
         </w:r>
         <w:r>
           <w:fldChar w:fldCharType="end"/>
@@ -16058,7 +16345,7 @@
 </file>
 
 <file path=customXml/itemProps1.xml><?xml version="1.0" encoding="utf-8"?>
-<ds:datastoreItem xmlns:ds="http://schemas.openxmlformats.org/officeDocument/2006/customXml" ds:itemID="{82159161-F260-482D-ADB2-5A956D52CC11}">
+<ds:datastoreItem xmlns:ds="http://schemas.openxmlformats.org/officeDocument/2006/customXml" ds:itemID="{A5A577FB-A4A8-45AC-8B2E-ECF1B481FB32}">
   <ds:schemaRefs>
     <ds:schemaRef ds:uri="http://schemas.openxmlformats.org/officeDocument/2006/bibliography"/>
   </ds:schemaRefs>

--- a/SPRAWOZDANIE_PROCESY.docx
+++ b/SPRAWOZDANIE_PROCESY.docx
@@ -2149,8 +2149,6 @@
         </w:rPr>
         <w:br w:type="page"/>
       </w:r>
-      <w:bookmarkStart w:id="0" w:name="_GoBack"/>
-      <w:bookmarkEnd w:id="0"/>
     </w:p>
     <w:p>
       <w:pPr>
@@ -2163,7 +2161,7 @@
           <w:sz w:val="32"/>
         </w:rPr>
       </w:pPr>
-      <w:bookmarkStart w:id="1" w:name="_Toc535074601"/>
+      <w:bookmarkStart w:id="0" w:name="_Toc535074601"/>
       <w:r>
         <w:rPr>
           <w:sz w:val="32"/>
@@ -2171,17 +2169,17 @@
         <w:lastRenderedPageBreak/>
         <w:t>Procedura testowania algorytmów.</w:t>
       </w:r>
+      <w:bookmarkEnd w:id="0"/>
+    </w:p>
+    <w:p>
+      <w:pPr>
+        <w:pStyle w:val="Nagwek2"/>
+      </w:pPr>
+      <w:bookmarkStart w:id="1" w:name="_Toc535074602"/>
+      <w:r>
+        <w:t>Ogólne informacje</w:t>
+      </w:r>
       <w:bookmarkEnd w:id="1"/>
-    </w:p>
-    <w:p>
-      <w:pPr>
-        <w:pStyle w:val="Nagwek2"/>
-      </w:pPr>
-      <w:bookmarkStart w:id="2" w:name="_Toc535074602"/>
-      <w:r>
-        <w:t>Ogólne informacje</w:t>
-      </w:r>
-      <w:bookmarkEnd w:id="2"/>
     </w:p>
     <w:p>
       <w:r>
@@ -2493,7 +2491,13 @@
     </w:p>
     <w:p>
       <w:r>
-        <w:t>Symulacje rozpoczynają się wygenerowaniem plików źródłowych w postaci dwóch kolumn, w których znajdują się wygenerowane numery procesów w zadanej wcześniej ilości wraz z losowo wygenerowanym czasem przetwarzania z zadanego zakresu. Ilość plików źródłowych jest równa zadeklarowanej wcześniej ilości prób.</w:t>
+        <w:t>Symulacje rozpoczynają się wygenerowaniem plików źródłowych w postaci dwóch kolumn, w których znajdują się wygenerowane numery procesów w zadanej wcześniej ilości</w:t>
+      </w:r>
+      <w:r>
+        <w:t>,</w:t>
+      </w:r>
+      <w:r>
+        <w:t xml:space="preserve"> wraz z losowo wygenerowanym czasem przetwarzania z zadanego zakresu. Ilość plików źródłowych jest równa zadeklarowanej wcześniej ilości prób.</w:t>
       </w:r>
     </w:p>
     <w:p>
@@ -2508,73 +2512,109 @@
       <w:pPr>
         <w:pStyle w:val="Nagwek2"/>
       </w:pPr>
-      <w:bookmarkStart w:id="3" w:name="_Toc535074603"/>
+      <w:bookmarkStart w:id="2" w:name="_Toc535074603"/>
       <w:r>
         <w:t>FCFS</w:t>
       </w:r>
+      <w:bookmarkEnd w:id="2"/>
+    </w:p>
+    <w:p>
+      <w:pPr>
+        <w:pStyle w:val="Nagwek3"/>
+      </w:pPr>
+      <w:bookmarkStart w:id="3" w:name="_Toc535074604"/>
+      <w:r>
+        <w:t>Informacja</w:t>
+      </w:r>
       <w:bookmarkEnd w:id="3"/>
     </w:p>
     <w:p>
       <w:pPr>
-        <w:pStyle w:val="Nagwek3"/>
-      </w:pPr>
-      <w:bookmarkStart w:id="4" w:name="_Toc535074604"/>
-      <w:r>
-        <w:t>Informacja</w:t>
+        <w:rPr>
+          <w:sz w:val="24"/>
+        </w:rPr>
+      </w:pPr>
+      <w:r>
+        <w:rPr>
+          <w:sz w:val="24"/>
+        </w:rPr>
+        <w:t xml:space="preserve">Algorytm polega na </w:t>
+      </w:r>
+      <w:r>
+        <w:rPr>
+          <w:sz w:val="24"/>
+        </w:rPr>
+        <w:t>przydzielaniu czasu w kolejności</w:t>
+      </w:r>
+      <w:r>
+        <w:rPr>
+          <w:sz w:val="24"/>
+        </w:rPr>
+        <w:t>,</w:t>
+      </w:r>
+      <w:r>
+        <w:rPr>
+          <w:sz w:val="24"/>
+        </w:rPr>
+        <w:t xml:space="preserve"> w której procesy pojawiły się w procesorze. Procesy są przetwarzane</w:t>
+      </w:r>
+      <w:r>
+        <w:rPr>
+          <w:sz w:val="24"/>
+        </w:rPr>
+        <w:t>,</w:t>
+      </w:r>
+      <w:r>
+        <w:rPr>
+          <w:sz w:val="24"/>
+        </w:rPr>
+        <w:t xml:space="preserve"> a ich czas wykonywania jest dodawany do czasu ocze</w:t>
+      </w:r>
+      <w:r>
+        <w:rPr>
+          <w:sz w:val="24"/>
+        </w:rPr>
+        <w:t>k</w:t>
+      </w:r>
+      <w:r>
+        <w:rPr>
+          <w:sz w:val="24"/>
+        </w:rPr>
+        <w:t>iwania każdego procesu</w:t>
+      </w:r>
+      <w:r>
+        <w:rPr>
+          <w:sz w:val="24"/>
+        </w:rPr>
+        <w:t>,</w:t>
+      </w:r>
+      <w:r>
+        <w:rPr>
+          <w:sz w:val="24"/>
+        </w:rPr>
+        <w:t xml:space="preserve"> który jeszcze się nie wykonał</w:t>
+      </w:r>
+      <w:r>
+        <w:rPr>
+          <w:sz w:val="24"/>
+        </w:rPr>
+        <w:t xml:space="preserve">. </w:t>
+      </w:r>
+    </w:p>
+    <w:p>
+      <w:pPr>
+        <w:rPr>
+          <w:sz w:val="24"/>
+        </w:rPr>
+      </w:pPr>
+      <w:bookmarkStart w:id="4" w:name="_Toc535074605"/>
+      <w:r>
+        <w:rPr>
+          <w:rStyle w:val="Nagwek3Znak"/>
+        </w:rPr>
+        <w:t>Implementacja</w:t>
       </w:r>
       <w:bookmarkEnd w:id="4"/>
-    </w:p>
-    <w:p>
-      <w:pPr>
-        <w:rPr>
-          <w:sz w:val="24"/>
-        </w:rPr>
-      </w:pPr>
-      <w:r>
-        <w:rPr>
-          <w:sz w:val="24"/>
-        </w:rPr>
-        <w:t xml:space="preserve">Algorytm polega na </w:t>
-      </w:r>
-      <w:r>
-        <w:rPr>
-          <w:sz w:val="24"/>
-        </w:rPr>
-        <w:t>przydzielaniu czasu w kolejności w której procesy pojawiły się w procesorze. Procesy są przetwarzane a ich czas wykonywania jest dodawany do czasu ocze</w:t>
-      </w:r>
-      <w:r>
-        <w:rPr>
-          <w:sz w:val="24"/>
-        </w:rPr>
-        <w:t>k</w:t>
-      </w:r>
-      <w:r>
-        <w:rPr>
-          <w:sz w:val="24"/>
-        </w:rPr>
-        <w:t>iwania każdego procesu który jeszcze się nie wykonał</w:t>
-      </w:r>
-      <w:r>
-        <w:rPr>
-          <w:sz w:val="24"/>
-        </w:rPr>
-        <w:t xml:space="preserve">. </w:t>
-      </w:r>
-    </w:p>
-    <w:p>
-      <w:pPr>
-        <w:rPr>
-          <w:sz w:val="24"/>
-        </w:rPr>
-      </w:pPr>
-      <w:bookmarkStart w:id="5" w:name="_Toc535074605"/>
-      <w:r>
-        <w:rPr>
-          <w:rStyle w:val="Nagwek3Znak"/>
-        </w:rPr>
-        <w:t>Implementacja</w:t>
-      </w:r>
-      <w:bookmarkEnd w:id="5"/>
       <w:r>
         <w:t>:</w:t>
       </w:r>
@@ -3373,61 +3413,97 @@
       <w:pPr>
         <w:pStyle w:val="Nagwek2"/>
       </w:pPr>
-      <w:bookmarkStart w:id="6" w:name="_Toc535074606"/>
+      <w:bookmarkStart w:id="5" w:name="_Toc535074606"/>
       <w:r>
         <w:t>LCFS</w:t>
       </w:r>
+      <w:bookmarkEnd w:id="5"/>
+    </w:p>
+    <w:p>
+      <w:pPr>
+        <w:pStyle w:val="Nagwek3"/>
+      </w:pPr>
+      <w:bookmarkStart w:id="6" w:name="_Toc535074607"/>
+      <w:r>
+        <w:t>Informacja</w:t>
+      </w:r>
       <w:bookmarkEnd w:id="6"/>
     </w:p>
     <w:p>
       <w:pPr>
-        <w:pStyle w:val="Nagwek3"/>
-      </w:pPr>
-      <w:bookmarkStart w:id="7" w:name="_Toc535074607"/>
-      <w:r>
-        <w:t>Informacja</w:t>
+        <w:rPr>
+          <w:sz w:val="24"/>
+        </w:rPr>
+      </w:pPr>
+      <w:r>
+        <w:rPr>
+          <w:sz w:val="24"/>
+        </w:rPr>
+        <w:t xml:space="preserve">Algorytm polega na </w:t>
+      </w:r>
+      <w:r>
+        <w:rPr>
+          <w:sz w:val="24"/>
+        </w:rPr>
+        <w:t>przydzielaniu czasu w odwrotnej kolejności niż</w:t>
+      </w:r>
+      <w:r>
+        <w:rPr>
+          <w:sz w:val="24"/>
+        </w:rPr>
+        <w:t>,</w:t>
+      </w:r>
+      <w:r>
+        <w:rPr>
+          <w:sz w:val="24"/>
+        </w:rPr>
+        <w:t xml:space="preserve"> w której procesy pojawiły się w procesorze. Procesy są przetwarzane</w:t>
+      </w:r>
+      <w:r>
+        <w:rPr>
+          <w:sz w:val="24"/>
+        </w:rPr>
+        <w:t>,</w:t>
+      </w:r>
+      <w:r>
+        <w:rPr>
+          <w:sz w:val="24"/>
+        </w:rPr>
+        <w:t xml:space="preserve"> a ich czas wykonywania jest dodawany do czasu oczekiwania każdego procesu</w:t>
+      </w:r>
+      <w:r>
+        <w:rPr>
+          <w:sz w:val="24"/>
+        </w:rPr>
+        <w:t>,</w:t>
+      </w:r>
+      <w:r>
+        <w:rPr>
+          <w:sz w:val="24"/>
+        </w:rPr>
+        <w:t xml:space="preserve"> który jeszcze się nie wykonał</w:t>
+      </w:r>
+      <w:r>
+        <w:rPr>
+          <w:sz w:val="24"/>
+        </w:rPr>
+        <w:t xml:space="preserve">. </w:t>
+      </w:r>
+    </w:p>
+    <w:p>
+      <w:pPr>
+        <w:rPr>
+          <w:sz w:val="24"/>
+        </w:rPr>
+      </w:pPr>
+      <w:bookmarkStart w:id="7" w:name="_Toc535074608"/>
+      <w:r>
+        <w:rPr>
+          <w:rStyle w:val="Nagwek3Znak"/>
+        </w:rPr>
+        <w:t>Implementacja</w:t>
       </w:r>
       <w:bookmarkEnd w:id="7"/>
-    </w:p>
-    <w:p>
-      <w:pPr>
-        <w:rPr>
-          <w:sz w:val="24"/>
-        </w:rPr>
-      </w:pPr>
-      <w:r>
-        <w:rPr>
-          <w:sz w:val="24"/>
-        </w:rPr>
-        <w:t xml:space="preserve">Algorytm polega na </w:t>
-      </w:r>
-      <w:r>
-        <w:rPr>
-          <w:sz w:val="24"/>
-        </w:rPr>
-        <w:t>przydzielaniu czasu w odwrotnej kolejności niż w której procesy pojawiły się w procesorze. Procesy są przetwarzane a ich czas wykonywania jest dodawany do czasu oczekiwania każdego procesu który jeszcze się nie wykonał</w:t>
-      </w:r>
-      <w:r>
-        <w:rPr>
-          <w:sz w:val="24"/>
-        </w:rPr>
-        <w:t xml:space="preserve">. </w:t>
-      </w:r>
-    </w:p>
-    <w:p>
-      <w:pPr>
-        <w:rPr>
-          <w:sz w:val="24"/>
-        </w:rPr>
-      </w:pPr>
-      <w:bookmarkStart w:id="8" w:name="_Toc535074608"/>
-      <w:r>
-        <w:rPr>
-          <w:rStyle w:val="Nagwek3Znak"/>
-        </w:rPr>
-        <w:t>Implementacja</w:t>
-      </w:r>
-      <w:bookmarkEnd w:id="8"/>
       <w:r>
         <w:t>:</w:t>
       </w:r>
@@ -4337,61 +4413,97 @@
       <w:pPr>
         <w:pStyle w:val="Nagwek2"/>
       </w:pPr>
-      <w:bookmarkStart w:id="9" w:name="_Toc535074609"/>
+      <w:bookmarkStart w:id="8" w:name="_Toc535074609"/>
       <w:r>
         <w:t>SJF</w:t>
       </w:r>
+      <w:bookmarkEnd w:id="8"/>
+    </w:p>
+    <w:p>
+      <w:pPr>
+        <w:pStyle w:val="Nagwek3"/>
+      </w:pPr>
+      <w:bookmarkStart w:id="9" w:name="_Toc535074610"/>
+      <w:r>
+        <w:t>Informacja</w:t>
+      </w:r>
       <w:bookmarkEnd w:id="9"/>
     </w:p>
     <w:p>
       <w:pPr>
-        <w:pStyle w:val="Nagwek3"/>
-      </w:pPr>
-      <w:bookmarkStart w:id="10" w:name="_Toc535074610"/>
-      <w:r>
-        <w:t>Informacja</w:t>
+        <w:rPr>
+          <w:sz w:val="24"/>
+        </w:rPr>
+      </w:pPr>
+      <w:r>
+        <w:rPr>
+          <w:sz w:val="24"/>
+        </w:rPr>
+        <w:t xml:space="preserve">Algorytm polega na </w:t>
+      </w:r>
+      <w:r>
+        <w:rPr>
+          <w:sz w:val="24"/>
+        </w:rPr>
+        <w:t>przydzielaniu czasu w kolejności od procesu z najkrótszym czasem przetwarzania</w:t>
+      </w:r>
+      <w:r>
+        <w:rPr>
+          <w:sz w:val="24"/>
+        </w:rPr>
+        <w:t>,</w:t>
+      </w:r>
+      <w:r>
+        <w:rPr>
+          <w:sz w:val="24"/>
+        </w:rPr>
+        <w:t xml:space="preserve"> do ostatniego. Procesy są przetwarzane</w:t>
+      </w:r>
+      <w:r>
+        <w:rPr>
+          <w:sz w:val="24"/>
+        </w:rPr>
+        <w:t>,</w:t>
+      </w:r>
+      <w:r>
+        <w:rPr>
+          <w:sz w:val="24"/>
+        </w:rPr>
+        <w:t xml:space="preserve"> a ich czas wykonywania jest dodawany do czasu oczekiwania każdego procesu</w:t>
+      </w:r>
+      <w:r>
+        <w:rPr>
+          <w:sz w:val="24"/>
+        </w:rPr>
+        <w:t>,</w:t>
+      </w:r>
+      <w:r>
+        <w:rPr>
+          <w:sz w:val="24"/>
+        </w:rPr>
+        <w:t xml:space="preserve"> który jeszcze się nie wykonał</w:t>
+      </w:r>
+      <w:r>
+        <w:rPr>
+          <w:sz w:val="24"/>
+        </w:rPr>
+        <w:t xml:space="preserve">. </w:t>
+      </w:r>
+    </w:p>
+    <w:p>
+      <w:pPr>
+        <w:rPr>
+          <w:sz w:val="24"/>
+        </w:rPr>
+      </w:pPr>
+      <w:bookmarkStart w:id="10" w:name="_Toc535074611"/>
+      <w:r>
+        <w:rPr>
+          <w:rStyle w:val="Nagwek3Znak"/>
+        </w:rPr>
+        <w:t>Implementacja</w:t>
       </w:r>
       <w:bookmarkEnd w:id="10"/>
-    </w:p>
-    <w:p>
-      <w:pPr>
-        <w:rPr>
-          <w:sz w:val="24"/>
-        </w:rPr>
-      </w:pPr>
-      <w:r>
-        <w:rPr>
-          <w:sz w:val="24"/>
-        </w:rPr>
-        <w:t xml:space="preserve">Algorytm polega na </w:t>
-      </w:r>
-      <w:r>
-        <w:rPr>
-          <w:sz w:val="24"/>
-        </w:rPr>
-        <w:t>przydzielaniu czasu w kolejności od procesu z najkrótszym czasem przetwarzania do ostatniego. Procesy są przetwarzane a ich czas wykonywania jest dodawany do czasu oczekiwania każdego procesu który jeszcze się nie wykonał</w:t>
-      </w:r>
-      <w:r>
-        <w:rPr>
-          <w:sz w:val="24"/>
-        </w:rPr>
-        <w:t xml:space="preserve">. </w:t>
-      </w:r>
-    </w:p>
-    <w:p>
-      <w:pPr>
-        <w:rPr>
-          <w:sz w:val="24"/>
-        </w:rPr>
-      </w:pPr>
-      <w:bookmarkStart w:id="11" w:name="_Toc535074611"/>
-      <w:r>
-        <w:rPr>
-          <w:rStyle w:val="Nagwek3Znak"/>
-        </w:rPr>
-        <w:t>Implementacja</w:t>
-      </w:r>
-      <w:bookmarkEnd w:id="11"/>
       <w:r>
         <w:t>:</w:t>
       </w:r>
@@ -5325,7 +5437,7 @@
       <w:pPr>
         <w:pStyle w:val="Nagwek2"/>
       </w:pPr>
-      <w:bookmarkStart w:id="12" w:name="_Toc535074612"/>
+      <w:bookmarkStart w:id="11" w:name="_Toc535074612"/>
       <w:proofErr w:type="spellStart"/>
       <w:r>
         <w:t>Round</w:t>
@@ -5334,57 +5446,105 @@
       <w:r>
         <w:t>-Robin FCFS</w:t>
       </w:r>
+      <w:bookmarkEnd w:id="11"/>
+    </w:p>
+    <w:p>
+      <w:pPr>
+        <w:pStyle w:val="Nagwek3"/>
+      </w:pPr>
+      <w:bookmarkStart w:id="12" w:name="_Toc535074613"/>
+      <w:r>
+        <w:t>Informacja</w:t>
+      </w:r>
       <w:bookmarkEnd w:id="12"/>
     </w:p>
     <w:p>
       <w:pPr>
-        <w:pStyle w:val="Nagwek3"/>
-      </w:pPr>
-      <w:bookmarkStart w:id="13" w:name="_Toc535074613"/>
-      <w:r>
-        <w:t>Informacja</w:t>
+        <w:rPr>
+          <w:sz w:val="24"/>
+        </w:rPr>
+      </w:pPr>
+      <w:r>
+        <w:rPr>
+          <w:sz w:val="24"/>
+        </w:rPr>
+        <w:t xml:space="preserve">Algorytm polega na </w:t>
+      </w:r>
+      <w:r>
+        <w:rPr>
+          <w:sz w:val="24"/>
+        </w:rPr>
+        <w:t>przydzielaniu czasu w kolejności</w:t>
+      </w:r>
+      <w:r>
+        <w:rPr>
+          <w:sz w:val="24"/>
+        </w:rPr>
+        <w:t>,</w:t>
+      </w:r>
+      <w:r>
+        <w:rPr>
+          <w:sz w:val="24"/>
+        </w:rPr>
+        <w:t xml:space="preserve"> w której procesy pojawiły się w procesorze</w:t>
+      </w:r>
+      <w:r>
+        <w:rPr>
+          <w:sz w:val="24"/>
+        </w:rPr>
+        <w:t>,</w:t>
+      </w:r>
+      <w:r>
+        <w:rPr>
+          <w:sz w:val="24"/>
+        </w:rPr>
+        <w:t xml:space="preserve"> ale przetwarzane są tylko w zadanym okresie czasu (kwancie) do momentu, aż wszystkie procesy zostaną wykonane. Procesy są przetwarzane</w:t>
+      </w:r>
+      <w:r>
+        <w:rPr>
+          <w:sz w:val="24"/>
+        </w:rPr>
+        <w:t>,</w:t>
+      </w:r>
+      <w:r>
+        <w:rPr>
+          <w:sz w:val="24"/>
+        </w:rPr>
+        <w:t xml:space="preserve"> a ich czas wykonywania jest dodawany do czasu oczekiwania każdego procesu</w:t>
+      </w:r>
+      <w:r>
+        <w:rPr>
+          <w:sz w:val="24"/>
+        </w:rPr>
+        <w:t>,</w:t>
+      </w:r>
+      <w:r>
+        <w:rPr>
+          <w:sz w:val="24"/>
+        </w:rPr>
+        <w:t xml:space="preserve"> który jeszcze się nie wykonał</w:t>
+      </w:r>
+      <w:r>
+        <w:rPr>
+          <w:sz w:val="24"/>
+        </w:rPr>
+        <w:t xml:space="preserve">. </w:t>
+      </w:r>
+    </w:p>
+    <w:p>
+      <w:pPr>
+        <w:rPr>
+          <w:sz w:val="24"/>
+        </w:rPr>
+      </w:pPr>
+      <w:bookmarkStart w:id="13" w:name="_Toc535074614"/>
+      <w:r>
+        <w:rPr>
+          <w:rStyle w:val="Nagwek3Znak"/>
+        </w:rPr>
+        <w:t>Implementacja</w:t>
       </w:r>
       <w:bookmarkEnd w:id="13"/>
-    </w:p>
-    <w:p>
-      <w:pPr>
-        <w:rPr>
-          <w:sz w:val="24"/>
-        </w:rPr>
-      </w:pPr>
-      <w:r>
-        <w:rPr>
-          <w:sz w:val="24"/>
-        </w:rPr>
-        <w:t xml:space="preserve">Algorytm polega na </w:t>
-      </w:r>
-      <w:r>
-        <w:rPr>
-          <w:sz w:val="24"/>
-        </w:rPr>
-        <w:t>przydzielaniu czasu w kolejności w której procesy pojawiły się w procesorze ale przetwarzane są tylko w zadanym okresie czasu (kwancie) do momentu, aż wszystkie procesy zostaną wykonane. Procesy są przetwarzane a ich czas wykonywania jest dodawany do czasu oczekiwania każdego procesu który jeszcze się nie wykonał</w:t>
-      </w:r>
-      <w:r>
-        <w:rPr>
-          <w:sz w:val="24"/>
-        </w:rPr>
-        <w:t xml:space="preserve">. </w:t>
-      </w:r>
-    </w:p>
-    <w:p>
-      <w:pPr>
-        <w:rPr>
-          <w:sz w:val="24"/>
-        </w:rPr>
-      </w:pPr>
-      <w:bookmarkStart w:id="14" w:name="_Toc535074614"/>
-      <w:r>
-        <w:rPr>
-          <w:rStyle w:val="Nagwek3Znak"/>
-        </w:rPr>
-        <w:t>Implementacja</w:t>
-      </w:r>
-      <w:bookmarkEnd w:id="14"/>
       <w:r>
         <w:t>:</w:t>
       </w:r>
@@ -7059,7 +7219,7 @@
       <w:pPr>
         <w:pStyle w:val="Nagwek2"/>
       </w:pPr>
-      <w:bookmarkStart w:id="15" w:name="_Toc535074615"/>
+      <w:bookmarkStart w:id="14" w:name="_Toc535074615"/>
       <w:proofErr w:type="spellStart"/>
       <w:r>
         <w:t>Round</w:t>
@@ -7068,69 +7228,117 @@
       <w:r>
         <w:t>-Robin LCFS</w:t>
       </w:r>
+      <w:bookmarkEnd w:id="14"/>
+    </w:p>
+    <w:p>
+      <w:pPr>
+        <w:pStyle w:val="Nagwek3"/>
+      </w:pPr>
+      <w:bookmarkStart w:id="15" w:name="_Toc535074616"/>
+      <w:r>
+        <w:t>Informacja</w:t>
+      </w:r>
       <w:bookmarkEnd w:id="15"/>
     </w:p>
     <w:p>
       <w:pPr>
-        <w:pStyle w:val="Nagwek3"/>
-      </w:pPr>
-      <w:bookmarkStart w:id="16" w:name="_Toc535074616"/>
-      <w:r>
-        <w:t>Informacja</w:t>
+        <w:rPr>
+          <w:sz w:val="24"/>
+        </w:rPr>
+      </w:pPr>
+      <w:r>
+        <w:rPr>
+          <w:sz w:val="24"/>
+        </w:rPr>
+        <w:t xml:space="preserve">Algorytm polega na </w:t>
+      </w:r>
+      <w:r>
+        <w:rPr>
+          <w:sz w:val="24"/>
+        </w:rPr>
+        <w:t xml:space="preserve">przydzielaniu czasu </w:t>
+      </w:r>
+      <w:r>
+        <w:rPr>
+          <w:sz w:val="24"/>
+        </w:rPr>
+        <w:t>w odwrotnej kolejności niż</w:t>
+      </w:r>
+      <w:r>
+        <w:rPr>
+          <w:sz w:val="24"/>
+        </w:rPr>
+        <w:t>,</w:t>
+      </w:r>
+      <w:r>
+        <w:rPr>
+          <w:sz w:val="24"/>
+        </w:rPr>
+        <w:t xml:space="preserve"> w której procesy pojawiły się w procesorze</w:t>
+      </w:r>
+      <w:r>
+        <w:rPr>
+          <w:sz w:val="24"/>
+        </w:rPr>
+        <w:t>,</w:t>
+      </w:r>
+      <w:r>
+        <w:rPr>
+          <w:sz w:val="24"/>
+        </w:rPr>
+        <w:t xml:space="preserve"> </w:t>
+      </w:r>
+      <w:r>
+        <w:rPr>
+          <w:sz w:val="24"/>
+        </w:rPr>
+        <w:t>ale przetwarzane są tylko w zadanym okresie czasu (kwancie) do momentu, aż wszystkie procesy zostaną wykonane. Procesy są przetwarzane</w:t>
+      </w:r>
+      <w:r>
+        <w:rPr>
+          <w:sz w:val="24"/>
+        </w:rPr>
+        <w:t>,</w:t>
+      </w:r>
+      <w:r>
+        <w:rPr>
+          <w:sz w:val="24"/>
+        </w:rPr>
+        <w:t xml:space="preserve"> a ich czas wykonywania jest dodawany do czasu oczekiwania każdego procesu</w:t>
+      </w:r>
+      <w:r>
+        <w:rPr>
+          <w:sz w:val="24"/>
+        </w:rPr>
+        <w:t>,</w:t>
+      </w:r>
+      <w:r>
+        <w:rPr>
+          <w:sz w:val="24"/>
+        </w:rPr>
+        <w:t xml:space="preserve"> który jeszcze się nie wykonał</w:t>
+      </w:r>
+      <w:r>
+        <w:rPr>
+          <w:sz w:val="24"/>
+        </w:rPr>
+        <w:t xml:space="preserve">. </w:t>
+      </w:r>
+    </w:p>
+    <w:p>
+      <w:pPr>
+        <w:rPr>
+          <w:sz w:val="24"/>
+        </w:rPr>
+      </w:pPr>
+      <w:bookmarkStart w:id="16" w:name="_Toc535074617"/>
+      <w:r>
+        <w:rPr>
+          <w:rStyle w:val="Nagwek3Znak"/>
+        </w:rPr>
+        <w:t>Implementacja</w:t>
       </w:r>
       <w:bookmarkEnd w:id="16"/>
-    </w:p>
-    <w:p>
-      <w:pPr>
-        <w:rPr>
-          <w:sz w:val="24"/>
-        </w:rPr>
-      </w:pPr>
-      <w:r>
-        <w:rPr>
-          <w:sz w:val="24"/>
-        </w:rPr>
-        <w:t xml:space="preserve">Algorytm polega na </w:t>
-      </w:r>
-      <w:r>
-        <w:rPr>
-          <w:sz w:val="24"/>
-        </w:rPr>
-        <w:t xml:space="preserve">przydzielaniu czasu </w:t>
-      </w:r>
-      <w:r>
-        <w:rPr>
-          <w:sz w:val="24"/>
-        </w:rPr>
-        <w:t xml:space="preserve">w odwrotnej kolejności niż w której procesy pojawiły się w procesorze </w:t>
-      </w:r>
-      <w:r>
-        <w:rPr>
-          <w:sz w:val="24"/>
-        </w:rPr>
-        <w:t>ale przetwarzane są tylko w zadanym okresie czasu (kwancie) do momentu, aż wszystkie procesy zostaną wykonane. Procesy są przetwarzane a ich czas wykonywania jest dodawany do czasu oczekiwania każdego procesu który jeszcze się nie wykonał</w:t>
-      </w:r>
-      <w:r>
-        <w:rPr>
-          <w:sz w:val="24"/>
-        </w:rPr>
-        <w:t xml:space="preserve">. </w:t>
-      </w:r>
-    </w:p>
-    <w:p>
-      <w:pPr>
-        <w:rPr>
-          <w:sz w:val="24"/>
-        </w:rPr>
-      </w:pPr>
-      <w:bookmarkStart w:id="17" w:name="_Toc535074617"/>
-      <w:r>
-        <w:rPr>
-          <w:rStyle w:val="Nagwek3Znak"/>
-        </w:rPr>
-        <w:t>Implementacja</w:t>
-      </w:r>
-      <w:bookmarkEnd w:id="17"/>
       <w:r>
         <w:t>:</w:t>
       </w:r>
@@ -8815,14 +9023,14 @@
           <w:sz w:val="32"/>
         </w:rPr>
       </w:pPr>
-      <w:bookmarkStart w:id="18" w:name="_Toc535074618"/>
+      <w:bookmarkStart w:id="17" w:name="_Toc535074618"/>
       <w:r>
         <w:rPr>
           <w:sz w:val="32"/>
         </w:rPr>
         <w:t>Opracowane wyniki eksperymentów</w:t>
       </w:r>
-      <w:bookmarkEnd w:id="18"/>
+      <w:bookmarkEnd w:id="17"/>
     </w:p>
     <w:p>
       <w:pPr>
@@ -9091,7 +9299,7 @@
                 <w:lang w:eastAsia="pl-PL"/>
               </w:rPr>
             </w:pPr>
-            <w:bookmarkStart w:id="19" w:name="RANGE!I2:M25"/>
+            <w:bookmarkStart w:id="18" w:name="RANGE!I2:M25"/>
             <w:r>
               <w:rPr>
                 <w:rFonts w:ascii="Calibri" w:eastAsia="Times New Roman" w:hAnsi="Calibri" w:cs="Calibri"/>
@@ -9103,7 +9311,7 @@
               </w:rPr>
               <w:t>Time Quantum</w:t>
             </w:r>
-            <w:bookmarkEnd w:id="19"/>
+            <w:bookmarkEnd w:id="18"/>
           </w:p>
         </w:tc>
         <w:tc>
@@ -13938,14 +14146,14 @@
           <w:sz w:val="32"/>
         </w:rPr>
       </w:pPr>
-      <w:bookmarkStart w:id="20" w:name="_Toc535074619"/>
+      <w:bookmarkStart w:id="19" w:name="_Toc535074619"/>
       <w:r>
         <w:rPr>
           <w:sz w:val="32"/>
         </w:rPr>
         <w:t>Wnioski</w:t>
       </w:r>
-      <w:bookmarkEnd w:id="20"/>
+      <w:bookmarkEnd w:id="19"/>
     </w:p>
     <w:p/>
     <w:p>
@@ -14016,7 +14224,19 @@
         <w:rPr>
           <w:sz w:val="28"/>
         </w:rPr>
-        <w:t>-Robin są wyraźnie mniejsze niż w porównaniu do większych wartości tej zmiennej</w:t>
+        <w:t>-Robin są wyraźnie mniejsze</w:t>
+      </w:r>
+      <w:r>
+        <w:rPr>
+          <w:sz w:val="28"/>
+        </w:rPr>
+        <w:t>,</w:t>
+      </w:r>
+      <w:r>
+        <w:rPr>
+          <w:sz w:val="28"/>
+        </w:rPr>
+        <w:t xml:space="preserve"> niż w porównaniu do większych wartości tej zmiennej</w:t>
       </w:r>
       <w:r>
         <w:rPr>
@@ -14086,7 +14306,31 @@
         <w:rPr>
           <w:sz w:val="28"/>
         </w:rPr>
-        <w:t xml:space="preserve"> Zauważyć to można dla kwantu równego 50. Jest on większy niż maksymalny czas obliczeń dla procesu więc czasy są identyczne dla algorytmów </w:t>
+        <w:t xml:space="preserve"> Zauważyć to można dla kwantu równego 50. Jest on większy</w:t>
+      </w:r>
+      <w:r>
+        <w:rPr>
+          <w:sz w:val="28"/>
+        </w:rPr>
+        <w:t>,</w:t>
+      </w:r>
+      <w:r>
+        <w:rPr>
+          <w:sz w:val="28"/>
+        </w:rPr>
+        <w:t xml:space="preserve"> niż maksymalny czas obliczeń dla procesu</w:t>
+      </w:r>
+      <w:r>
+        <w:rPr>
+          <w:sz w:val="28"/>
+        </w:rPr>
+        <w:t>,</w:t>
+      </w:r>
+      <w:r>
+        <w:rPr>
+          <w:sz w:val="28"/>
+        </w:rPr>
+        <w:t xml:space="preserve"> więc czasy są identyczne dla algorytmów </w:t>
       </w:r>
       <w:proofErr w:type="spellStart"/>
       <w:r>
@@ -14126,7 +14370,21 @@
         <w:rPr>
           <w:sz w:val="28"/>
         </w:rPr>
-        <w:t xml:space="preserve">Symulacja została uruchomiona dla 100 powtórzeń także ostateczny wynik jest średnią z nich wszystkich. Jest to duża liczba prób więc można przyjąć, że wynik z tabeli jest ogólną średnią dla poszczególnych algorytmów dla danych </w:t>
+        <w:t>Symulacja została uruchomiona dla 100 powtórzeń</w:t>
+      </w:r>
+      <w:r>
+        <w:rPr>
+          <w:sz w:val="28"/>
+        </w:rPr>
+        <w:t>,</w:t>
+      </w:r>
+      <w:bookmarkStart w:id="20" w:name="_GoBack"/>
+      <w:bookmarkEnd w:id="20"/>
+      <w:r>
+        <w:rPr>
+          <w:sz w:val="28"/>
+        </w:rPr>
+        <w:t xml:space="preserve"> także ostateczny wynik jest średnią z nich wszystkich. Jest to duża liczba prób więc można przyjąć, że wynik z tabeli jest ogólną średnią dla poszczególnych algorytmów dla danych </w:t>
       </w:r>
       <w:r>
         <w:rPr>
@@ -16345,7 +16603,7 @@
 </file>
 
 <file path=customXml/itemProps1.xml><?xml version="1.0" encoding="utf-8"?>
-<ds:datastoreItem xmlns:ds="http://schemas.openxmlformats.org/officeDocument/2006/customXml" ds:itemID="{A5A577FB-A4A8-45AC-8B2E-ECF1B481FB32}">
+<ds:datastoreItem xmlns:ds="http://schemas.openxmlformats.org/officeDocument/2006/customXml" ds:itemID="{C35D3A5A-DA4A-4EB7-9EBD-231204696AD0}">
   <ds:schemaRefs>
     <ds:schemaRef ds:uri="http://schemas.openxmlformats.org/officeDocument/2006/bibliography"/>
   </ds:schemaRefs>

--- a/SPRAWOZDANIE_PROCESY.docx
+++ b/SPRAWOZDANIE_PROCESY.docx
@@ -472,7 +472,7 @@
           <w:r>
             <w:fldChar w:fldCharType="separate"/>
           </w:r>
-          <w:hyperlink w:anchor="_Toc535074601" w:history="1">
+          <w:hyperlink w:anchor="_Toc535096246" w:history="1">
             <w:r>
               <w:rPr>
                 <w:rStyle w:val="Hipercze"/>
@@ -514,7 +514,7 @@
                 <w:noProof/>
                 <w:webHidden/>
               </w:rPr>
-              <w:instrText xml:space="preserve"> PAGEREF _Toc535074601 \h </w:instrText>
+              <w:instrText xml:space="preserve"> PAGEREF _Toc535096246 \h </w:instrText>
             </w:r>
             <w:r>
               <w:rPr>
@@ -557,7 +557,7 @@
               <w:lang w:eastAsia="pl-PL"/>
             </w:rPr>
           </w:pPr>
-          <w:hyperlink w:anchor="_Toc535074602" w:history="1">
+          <w:hyperlink w:anchor="_Toc535096247" w:history="1">
             <w:r>
               <w:rPr>
                 <w:rStyle w:val="Hipercze"/>
@@ -584,7 +584,7 @@
                 <w:noProof/>
                 <w:webHidden/>
               </w:rPr>
-              <w:instrText xml:space="preserve"> PAGEREF _Toc535074602 \h </w:instrText>
+              <w:instrText xml:space="preserve"> PAGEREF _Toc535096247 \h </w:instrText>
             </w:r>
             <w:r>
               <w:rPr>
@@ -627,7 +627,7 @@
               <w:lang w:eastAsia="pl-PL"/>
             </w:rPr>
           </w:pPr>
-          <w:hyperlink w:anchor="_Toc535074603" w:history="1">
+          <w:hyperlink w:anchor="_Toc535096248" w:history="1">
             <w:r>
               <w:rPr>
                 <w:rStyle w:val="Hipercze"/>
@@ -654,7 +654,7 @@
                 <w:noProof/>
                 <w:webHidden/>
               </w:rPr>
-              <w:instrText xml:space="preserve"> PAGEREF _Toc535074603 \h </w:instrText>
+              <w:instrText xml:space="preserve"> PAGEREF _Toc535096248 \h </w:instrText>
             </w:r>
             <w:r>
               <w:rPr>
@@ -695,7 +695,7 @@
               <w:noProof/>
             </w:rPr>
           </w:pPr>
-          <w:hyperlink w:anchor="_Toc535074604" w:history="1">
+          <w:hyperlink w:anchor="_Toc535096249" w:history="1">
             <w:r>
               <w:rPr>
                 <w:rStyle w:val="Hipercze"/>
@@ -722,7 +722,7 @@
                 <w:noProof/>
                 <w:webHidden/>
               </w:rPr>
-              <w:instrText xml:space="preserve"> PAGEREF _Toc535074604 \h </w:instrText>
+              <w:instrText xml:space="preserve"> PAGEREF _Toc535096249 \h </w:instrText>
             </w:r>
             <w:r>
               <w:rPr>
@@ -763,7 +763,7 @@
               <w:noProof/>
             </w:rPr>
           </w:pPr>
-          <w:hyperlink w:anchor="_Toc535074605" w:history="1">
+          <w:hyperlink w:anchor="_Toc535096250" w:history="1">
             <w:r>
               <w:rPr>
                 <w:rStyle w:val="Hipercze"/>
@@ -790,7 +790,7 @@
                 <w:noProof/>
                 <w:webHidden/>
               </w:rPr>
-              <w:instrText xml:space="preserve"> PAGEREF _Toc535074605 \h </w:instrText>
+              <w:instrText xml:space="preserve"> PAGEREF _Toc535096250 \h </w:instrText>
             </w:r>
             <w:r>
               <w:rPr>
@@ -833,7 +833,7 @@
               <w:lang w:eastAsia="pl-PL"/>
             </w:rPr>
           </w:pPr>
-          <w:hyperlink w:anchor="_Toc535074606" w:history="1">
+          <w:hyperlink w:anchor="_Toc535096251" w:history="1">
             <w:r>
               <w:rPr>
                 <w:rStyle w:val="Hipercze"/>
@@ -860,7 +860,7 @@
                 <w:noProof/>
                 <w:webHidden/>
               </w:rPr>
-              <w:instrText xml:space="preserve"> PAGEREF _Toc535074606 \h </w:instrText>
+              <w:instrText xml:space="preserve"> PAGEREF _Toc535096251 \h </w:instrText>
             </w:r>
             <w:r>
               <w:rPr>
@@ -901,7 +901,7 @@
               <w:noProof/>
             </w:rPr>
           </w:pPr>
-          <w:hyperlink w:anchor="_Toc535074607" w:history="1">
+          <w:hyperlink w:anchor="_Toc535096252" w:history="1">
             <w:r>
               <w:rPr>
                 <w:rStyle w:val="Hipercze"/>
@@ -928,7 +928,7 @@
                 <w:noProof/>
                 <w:webHidden/>
               </w:rPr>
-              <w:instrText xml:space="preserve"> PAGEREF _Toc535074607 \h </w:instrText>
+              <w:instrText xml:space="preserve"> PAGEREF _Toc535096252 \h </w:instrText>
             </w:r>
             <w:r>
               <w:rPr>
@@ -969,7 +969,7 @@
               <w:noProof/>
             </w:rPr>
           </w:pPr>
-          <w:hyperlink w:anchor="_Toc535074608" w:history="1">
+          <w:hyperlink w:anchor="_Toc535096253" w:history="1">
             <w:r>
               <w:rPr>
                 <w:rStyle w:val="Hipercze"/>
@@ -996,7 +996,7 @@
                 <w:noProof/>
                 <w:webHidden/>
               </w:rPr>
-              <w:instrText xml:space="preserve"> PAGEREF _Toc535074608 \h </w:instrText>
+              <w:instrText xml:space="preserve"> PAGEREF _Toc535096253 \h </w:instrText>
             </w:r>
             <w:r>
               <w:rPr>
@@ -1039,7 +1039,7 @@
               <w:lang w:eastAsia="pl-PL"/>
             </w:rPr>
           </w:pPr>
-          <w:hyperlink w:anchor="_Toc535074609" w:history="1">
+          <w:hyperlink w:anchor="_Toc535096254" w:history="1">
             <w:r>
               <w:rPr>
                 <w:rStyle w:val="Hipercze"/>
@@ -1066,7 +1066,7 @@
                 <w:noProof/>
                 <w:webHidden/>
               </w:rPr>
-              <w:instrText xml:space="preserve"> PAGEREF _Toc535074609 \h </w:instrText>
+              <w:instrText xml:space="preserve"> PAGEREF _Toc535096254 \h </w:instrText>
             </w:r>
             <w:r>
               <w:rPr>
@@ -1107,7 +1107,7 @@
               <w:noProof/>
             </w:rPr>
           </w:pPr>
-          <w:hyperlink w:anchor="_Toc535074610" w:history="1">
+          <w:hyperlink w:anchor="_Toc535096255" w:history="1">
             <w:r>
               <w:rPr>
                 <w:rStyle w:val="Hipercze"/>
@@ -1134,7 +1134,7 @@
                 <w:noProof/>
                 <w:webHidden/>
               </w:rPr>
-              <w:instrText xml:space="preserve"> PAGEREF _Toc535074610 \h </w:instrText>
+              <w:instrText xml:space="preserve"> PAGEREF _Toc535096255 \h </w:instrText>
             </w:r>
             <w:r>
               <w:rPr>
@@ -1175,7 +1175,7 @@
               <w:noProof/>
             </w:rPr>
           </w:pPr>
-          <w:hyperlink w:anchor="_Toc535074611" w:history="1">
+          <w:hyperlink w:anchor="_Toc535096256" w:history="1">
             <w:r>
               <w:rPr>
                 <w:rStyle w:val="Hipercze"/>
@@ -1202,7 +1202,7 @@
                 <w:noProof/>
                 <w:webHidden/>
               </w:rPr>
-              <w:instrText xml:space="preserve"> PAGEREF _Toc535074611 \h </w:instrText>
+              <w:instrText xml:space="preserve"> PAGEREF _Toc535096256 \h </w:instrText>
             </w:r>
             <w:r>
               <w:rPr>
@@ -1245,7 +1245,7 @@
               <w:lang w:eastAsia="pl-PL"/>
             </w:rPr>
           </w:pPr>
-          <w:hyperlink w:anchor="_Toc535074612" w:history="1">
+          <w:hyperlink w:anchor="_Toc535096257" w:history="1">
             <w:r>
               <w:rPr>
                 <w:rStyle w:val="Hipercze"/>
@@ -1272,7 +1272,7 @@
                 <w:noProof/>
                 <w:webHidden/>
               </w:rPr>
-              <w:instrText xml:space="preserve"> PAGEREF _Toc535074612 \h </w:instrText>
+              <w:instrText xml:space="preserve"> PAGEREF _Toc535096257 \h </w:instrText>
             </w:r>
             <w:r>
               <w:rPr>
@@ -1313,7 +1313,7 @@
               <w:noProof/>
             </w:rPr>
           </w:pPr>
-          <w:hyperlink w:anchor="_Toc535074613" w:history="1">
+          <w:hyperlink w:anchor="_Toc535096258" w:history="1">
             <w:r>
               <w:rPr>
                 <w:rStyle w:val="Hipercze"/>
@@ -1340,7 +1340,7 @@
                 <w:noProof/>
                 <w:webHidden/>
               </w:rPr>
-              <w:instrText xml:space="preserve"> PAGEREF _Toc535074613 \h </w:instrText>
+              <w:instrText xml:space="preserve"> PAGEREF _Toc535096258 \h </w:instrText>
             </w:r>
             <w:r>
               <w:rPr>
@@ -1381,7 +1381,7 @@
               <w:noProof/>
             </w:rPr>
           </w:pPr>
-          <w:hyperlink w:anchor="_Toc535074614" w:history="1">
+          <w:hyperlink w:anchor="_Toc535096259" w:history="1">
             <w:r>
               <w:rPr>
                 <w:rStyle w:val="Hipercze"/>
@@ -1408,7 +1408,7 @@
                 <w:noProof/>
                 <w:webHidden/>
               </w:rPr>
-              <w:instrText xml:space="preserve"> PAGEREF _Toc535074614 \h </w:instrText>
+              <w:instrText xml:space="preserve"> PAGEREF _Toc535096259 \h </w:instrText>
             </w:r>
             <w:r>
               <w:rPr>
@@ -1451,7 +1451,7 @@
               <w:lang w:eastAsia="pl-PL"/>
             </w:rPr>
           </w:pPr>
-          <w:hyperlink w:anchor="_Toc535074615" w:history="1">
+          <w:hyperlink w:anchor="_Toc535096260" w:history="1">
             <w:r>
               <w:rPr>
                 <w:rStyle w:val="Hipercze"/>
@@ -1478,7 +1478,7 @@
                 <w:noProof/>
                 <w:webHidden/>
               </w:rPr>
-              <w:instrText xml:space="preserve"> PAGEREF _Toc535074615 \h </w:instrText>
+              <w:instrText xml:space="preserve"> PAGEREF _Toc535096260 \h </w:instrText>
             </w:r>
             <w:r>
               <w:rPr>
@@ -1519,7 +1519,7 @@
               <w:noProof/>
             </w:rPr>
           </w:pPr>
-          <w:hyperlink w:anchor="_Toc535074616" w:history="1">
+          <w:hyperlink w:anchor="_Toc535096261" w:history="1">
             <w:r>
               <w:rPr>
                 <w:rStyle w:val="Hipercze"/>
@@ -1546,7 +1546,7 @@
                 <w:noProof/>
                 <w:webHidden/>
               </w:rPr>
-              <w:instrText xml:space="preserve"> PAGEREF _Toc535074616 \h </w:instrText>
+              <w:instrText xml:space="preserve"> PAGEREF _Toc535096261 \h </w:instrText>
             </w:r>
             <w:r>
               <w:rPr>
@@ -1587,7 +1587,7 @@
               <w:noProof/>
             </w:rPr>
           </w:pPr>
-          <w:hyperlink w:anchor="_Toc535074617" w:history="1">
+          <w:hyperlink w:anchor="_Toc535096262" w:history="1">
             <w:r>
               <w:rPr>
                 <w:rStyle w:val="Hipercze"/>
@@ -1614,7 +1614,7 @@
                 <w:noProof/>
                 <w:webHidden/>
               </w:rPr>
-              <w:instrText xml:space="preserve"> PAGEREF _Toc535074617 \h </w:instrText>
+              <w:instrText xml:space="preserve"> PAGEREF _Toc535096262 \h </w:instrText>
             </w:r>
             <w:r>
               <w:rPr>
@@ -1658,7 +1658,7 @@
               <w:lang w:eastAsia="pl-PL"/>
             </w:rPr>
           </w:pPr>
-          <w:hyperlink w:anchor="_Toc535074618" w:history="1">
+          <w:hyperlink w:anchor="_Toc535096263" w:history="1">
             <w:r>
               <w:rPr>
                 <w:rStyle w:val="Hipercze"/>
@@ -1700,7 +1700,7 @@
                 <w:noProof/>
                 <w:webHidden/>
               </w:rPr>
-              <w:instrText xml:space="preserve"> PAGEREF _Toc535074618 \h </w:instrText>
+              <w:instrText xml:space="preserve"> PAGEREF _Toc535096263 \h </w:instrText>
             </w:r>
             <w:r>
               <w:rPr>
@@ -1744,7 +1744,7 @@
               <w:lang w:eastAsia="pl-PL"/>
             </w:rPr>
           </w:pPr>
-          <w:hyperlink w:anchor="_Toc535074619" w:history="1">
+          <w:hyperlink w:anchor="_Toc535096264" w:history="1">
             <w:r>
               <w:rPr>
                 <w:rStyle w:val="Hipercze"/>
@@ -1786,7 +1786,7 @@
                 <w:noProof/>
                 <w:webHidden/>
               </w:rPr>
-              <w:instrText xml:space="preserve"> PAGEREF _Toc535074619 \h </w:instrText>
+              <w:instrText xml:space="preserve"> PAGEREF _Toc535096264 \h </w:instrText>
             </w:r>
             <w:r>
               <w:rPr>
@@ -2149,6 +2149,8 @@
         </w:rPr>
         <w:br w:type="page"/>
       </w:r>
+      <w:bookmarkStart w:id="0" w:name="_GoBack"/>
+      <w:bookmarkEnd w:id="0"/>
     </w:p>
     <w:p>
       <w:pPr>
@@ -2161,7 +2163,7 @@
           <w:sz w:val="32"/>
         </w:rPr>
       </w:pPr>
-      <w:bookmarkStart w:id="0" w:name="_Toc535074601"/>
+      <w:bookmarkStart w:id="1" w:name="_Toc535096246"/>
       <w:r>
         <w:rPr>
           <w:sz w:val="32"/>
@@ -2169,17 +2171,17 @@
         <w:lastRenderedPageBreak/>
         <w:t>Procedura testowania algorytmów.</w:t>
       </w:r>
-      <w:bookmarkEnd w:id="0"/>
+      <w:bookmarkEnd w:id="1"/>
     </w:p>
     <w:p>
       <w:pPr>
         <w:pStyle w:val="Nagwek2"/>
       </w:pPr>
-      <w:bookmarkStart w:id="1" w:name="_Toc535074602"/>
+      <w:bookmarkStart w:id="2" w:name="_Toc535096247"/>
       <w:r>
         <w:t>Ogólne informacje</w:t>
       </w:r>
-      <w:bookmarkEnd w:id="1"/>
+      <w:bookmarkEnd w:id="2"/>
     </w:p>
     <w:p>
       <w:r>
@@ -2512,21 +2514,21 @@
       <w:pPr>
         <w:pStyle w:val="Nagwek2"/>
       </w:pPr>
-      <w:bookmarkStart w:id="2" w:name="_Toc535074603"/>
+      <w:bookmarkStart w:id="3" w:name="_Toc535096248"/>
       <w:r>
         <w:t>FCFS</w:t>
       </w:r>
-      <w:bookmarkEnd w:id="2"/>
+      <w:bookmarkEnd w:id="3"/>
     </w:p>
     <w:p>
       <w:pPr>
         <w:pStyle w:val="Nagwek3"/>
       </w:pPr>
-      <w:bookmarkStart w:id="3" w:name="_Toc535074604"/>
+      <w:bookmarkStart w:id="4" w:name="_Toc535096249"/>
       <w:r>
         <w:t>Informacja</w:t>
       </w:r>
-      <w:bookmarkEnd w:id="3"/>
+      <w:bookmarkEnd w:id="4"/>
     </w:p>
     <w:p>
       <w:pPr>
@@ -2607,14 +2609,14 @@
           <w:sz w:val="24"/>
         </w:rPr>
       </w:pPr>
-      <w:bookmarkStart w:id="4" w:name="_Toc535074605"/>
+      <w:bookmarkStart w:id="5" w:name="_Toc535096250"/>
       <w:r>
         <w:rPr>
           <w:rStyle w:val="Nagwek3Znak"/>
         </w:rPr>
         <w:t>Implementacja</w:t>
       </w:r>
-      <w:bookmarkEnd w:id="4"/>
+      <w:bookmarkEnd w:id="5"/>
       <w:r>
         <w:t>:</w:t>
       </w:r>
@@ -3413,21 +3415,21 @@
       <w:pPr>
         <w:pStyle w:val="Nagwek2"/>
       </w:pPr>
-      <w:bookmarkStart w:id="5" w:name="_Toc535074606"/>
+      <w:bookmarkStart w:id="6" w:name="_Toc535096251"/>
       <w:r>
         <w:t>LCFS</w:t>
       </w:r>
-      <w:bookmarkEnd w:id="5"/>
+      <w:bookmarkEnd w:id="6"/>
     </w:p>
     <w:p>
       <w:pPr>
         <w:pStyle w:val="Nagwek3"/>
       </w:pPr>
-      <w:bookmarkStart w:id="6" w:name="_Toc535074607"/>
+      <w:bookmarkStart w:id="7" w:name="_Toc535096252"/>
       <w:r>
         <w:t>Informacja</w:t>
       </w:r>
-      <w:bookmarkEnd w:id="6"/>
+      <w:bookmarkEnd w:id="7"/>
     </w:p>
     <w:p>
       <w:pPr>
@@ -3496,14 +3498,14 @@
           <w:sz w:val="24"/>
         </w:rPr>
       </w:pPr>
-      <w:bookmarkStart w:id="7" w:name="_Toc535074608"/>
+      <w:bookmarkStart w:id="8" w:name="_Toc535096253"/>
       <w:r>
         <w:rPr>
           <w:rStyle w:val="Nagwek3Znak"/>
         </w:rPr>
         <w:t>Implementacja</w:t>
       </w:r>
-      <w:bookmarkEnd w:id="7"/>
+      <w:bookmarkEnd w:id="8"/>
       <w:r>
         <w:t>:</w:t>
       </w:r>
@@ -4413,21 +4415,21 @@
       <w:pPr>
         <w:pStyle w:val="Nagwek2"/>
       </w:pPr>
-      <w:bookmarkStart w:id="8" w:name="_Toc535074609"/>
+      <w:bookmarkStart w:id="9" w:name="_Toc535096254"/>
       <w:r>
         <w:t>SJF</w:t>
       </w:r>
-      <w:bookmarkEnd w:id="8"/>
+      <w:bookmarkEnd w:id="9"/>
     </w:p>
     <w:p>
       <w:pPr>
         <w:pStyle w:val="Nagwek3"/>
       </w:pPr>
-      <w:bookmarkStart w:id="9" w:name="_Toc535074610"/>
+      <w:bookmarkStart w:id="10" w:name="_Toc535096255"/>
       <w:r>
         <w:t>Informacja</w:t>
       </w:r>
-      <w:bookmarkEnd w:id="9"/>
+      <w:bookmarkEnd w:id="10"/>
     </w:p>
     <w:p>
       <w:pPr>
@@ -4496,14 +4498,14 @@
           <w:sz w:val="24"/>
         </w:rPr>
       </w:pPr>
-      <w:bookmarkStart w:id="10" w:name="_Toc535074611"/>
+      <w:bookmarkStart w:id="11" w:name="_Toc535096256"/>
       <w:r>
         <w:rPr>
           <w:rStyle w:val="Nagwek3Znak"/>
         </w:rPr>
         <w:t>Implementacja</w:t>
       </w:r>
-      <w:bookmarkEnd w:id="10"/>
+      <w:bookmarkEnd w:id="11"/>
       <w:r>
         <w:t>:</w:t>
       </w:r>
@@ -4518,7 +4520,13 @@
     <w:p>
       <w:r>
         <w:tab/>
-        <w:t>W pierwszym kroku lista pełniąca rolę kolejki oczekiwania zostaje wypełniona danymi z wygenerowanego pliku.  Długość tej listy pełni rolę wyznacznika długości głównej pętli algorytmu:</w:t>
+        <w:t xml:space="preserve">W pierwszym kroku lista pełniąca rolę kolejki oczekiwania zostaje wypełniona danymi z wygenerowanego pliku.  </w:t>
+      </w:r>
+      <w:r>
+        <w:t xml:space="preserve">Lista ta zostaje posortowana rosnąco względem czasu obliczeń. </w:t>
+      </w:r>
+      <w:r>
+        <w:t>Długość tej listy pełni rolę wyznacznika długości głównej pętli algorytmu:</w:t>
       </w:r>
     </w:p>
     <w:p>
@@ -5437,7 +5445,7 @@
       <w:pPr>
         <w:pStyle w:val="Nagwek2"/>
       </w:pPr>
-      <w:bookmarkStart w:id="11" w:name="_Toc535074612"/>
+      <w:bookmarkStart w:id="12" w:name="_Toc535096257"/>
       <w:proofErr w:type="spellStart"/>
       <w:r>
         <w:t>Round</w:t>
@@ -5446,17 +5454,17 @@
       <w:r>
         <w:t>-Robin FCFS</w:t>
       </w:r>
-      <w:bookmarkEnd w:id="11"/>
+      <w:bookmarkEnd w:id="12"/>
     </w:p>
     <w:p>
       <w:pPr>
         <w:pStyle w:val="Nagwek3"/>
       </w:pPr>
-      <w:bookmarkStart w:id="12" w:name="_Toc535074613"/>
+      <w:bookmarkStart w:id="13" w:name="_Toc535096258"/>
       <w:r>
         <w:t>Informacja</w:t>
       </w:r>
-      <w:bookmarkEnd w:id="12"/>
+      <w:bookmarkEnd w:id="13"/>
     </w:p>
     <w:p>
       <w:pPr>
@@ -5537,14 +5545,14 @@
           <w:sz w:val="24"/>
         </w:rPr>
       </w:pPr>
-      <w:bookmarkStart w:id="13" w:name="_Toc535074614"/>
+      <w:bookmarkStart w:id="14" w:name="_Toc535096259"/>
       <w:r>
         <w:rPr>
           <w:rStyle w:val="Nagwek3Znak"/>
         </w:rPr>
         <w:t>Implementacja</w:t>
       </w:r>
-      <w:bookmarkEnd w:id="13"/>
+      <w:bookmarkEnd w:id="14"/>
       <w:r>
         <w:t>:</w:t>
       </w:r>
@@ -7219,7 +7227,7 @@
       <w:pPr>
         <w:pStyle w:val="Nagwek2"/>
       </w:pPr>
-      <w:bookmarkStart w:id="14" w:name="_Toc535074615"/>
+      <w:bookmarkStart w:id="15" w:name="_Toc535096260"/>
       <w:proofErr w:type="spellStart"/>
       <w:r>
         <w:t>Round</w:t>
@@ -7228,17 +7236,17 @@
       <w:r>
         <w:t>-Robin LCFS</w:t>
       </w:r>
-      <w:bookmarkEnd w:id="14"/>
+      <w:bookmarkEnd w:id="15"/>
     </w:p>
     <w:p>
       <w:pPr>
         <w:pStyle w:val="Nagwek3"/>
       </w:pPr>
-      <w:bookmarkStart w:id="15" w:name="_Toc535074616"/>
+      <w:bookmarkStart w:id="16" w:name="_Toc535096261"/>
       <w:r>
         <w:t>Informacja</w:t>
       </w:r>
-      <w:bookmarkEnd w:id="15"/>
+      <w:bookmarkEnd w:id="16"/>
     </w:p>
     <w:p>
       <w:pPr>
@@ -7331,14 +7339,14 @@
           <w:sz w:val="24"/>
         </w:rPr>
       </w:pPr>
-      <w:bookmarkStart w:id="16" w:name="_Toc535074617"/>
+      <w:bookmarkStart w:id="17" w:name="_Toc535096262"/>
       <w:r>
         <w:rPr>
           <w:rStyle w:val="Nagwek3Znak"/>
         </w:rPr>
         <w:t>Implementacja</w:t>
       </w:r>
-      <w:bookmarkEnd w:id="16"/>
+      <w:bookmarkEnd w:id="17"/>
       <w:r>
         <w:t>:</w:t>
       </w:r>
@@ -9007,7 +9015,6 @@
         <w:jc w:val="both"/>
       </w:pPr>
       <w:r>
-        <w:lastRenderedPageBreak/>
         <w:tab/>
       </w:r>
     </w:p>
@@ -9023,14 +9030,14 @@
           <w:sz w:val="32"/>
         </w:rPr>
       </w:pPr>
-      <w:bookmarkStart w:id="17" w:name="_Toc535074618"/>
+      <w:bookmarkStart w:id="18" w:name="_Toc535096263"/>
       <w:r>
         <w:rPr>
           <w:sz w:val="32"/>
         </w:rPr>
         <w:t>Opracowane wyniki eksperymentów</w:t>
       </w:r>
-      <w:bookmarkEnd w:id="17"/>
+      <w:bookmarkEnd w:id="18"/>
     </w:p>
     <w:p>
       <w:pPr>
@@ -9299,7 +9306,7 @@
                 <w:lang w:eastAsia="pl-PL"/>
               </w:rPr>
             </w:pPr>
-            <w:bookmarkStart w:id="18" w:name="RANGE!I2:M25"/>
+            <w:bookmarkStart w:id="19" w:name="RANGE!I2:M25"/>
             <w:r>
               <w:rPr>
                 <w:rFonts w:ascii="Calibri" w:eastAsia="Times New Roman" w:hAnsi="Calibri" w:cs="Calibri"/>
@@ -9311,7 +9318,7 @@
               </w:rPr>
               <w:t>Time Quantum</w:t>
             </w:r>
-            <w:bookmarkEnd w:id="18"/>
+            <w:bookmarkEnd w:id="19"/>
           </w:p>
         </w:tc>
         <w:tc>
@@ -14146,14 +14153,14 @@
           <w:sz w:val="32"/>
         </w:rPr>
       </w:pPr>
-      <w:bookmarkStart w:id="19" w:name="_Toc535074619"/>
+      <w:bookmarkStart w:id="20" w:name="_Toc535096264"/>
       <w:r>
         <w:rPr>
           <w:sz w:val="32"/>
         </w:rPr>
         <w:t>Wnioski</w:t>
       </w:r>
-      <w:bookmarkEnd w:id="19"/>
+      <w:bookmarkEnd w:id="20"/>
     </w:p>
     <w:p/>
     <w:p>
@@ -14378,13 +14385,23 @@
         </w:rPr>
         <w:t>,</w:t>
       </w:r>
-      <w:bookmarkStart w:id="20" w:name="_GoBack"/>
-      <w:bookmarkEnd w:id="20"/>
       <w:r>
         <w:rPr>
           <w:sz w:val="28"/>
         </w:rPr>
-        <w:t xml:space="preserve"> także ostateczny wynik jest średnią z nich wszystkich. Jest to duża liczba prób więc można przyjąć, że wynik z tabeli jest ogólną średnią dla poszczególnych algorytmów dla danych </w:t>
+        <w:t xml:space="preserve"> także ostateczny wynik jest średnią z nich wszystkich. </w:t>
+      </w:r>
+      <w:r>
+        <w:rPr>
+          <w:sz w:val="28"/>
+        </w:rPr>
+        <w:t xml:space="preserve">Jest to duża liczba prób, więc można przyjąć, że wyniki z tabeli dobrze oddają poszczególne algorytmy </w:t>
+      </w:r>
+      <w:r>
+        <w:rPr>
+          <w:sz w:val="28"/>
+        </w:rPr>
+        <w:t xml:space="preserve">dla danych </w:t>
       </w:r>
       <w:r>
         <w:rPr>
@@ -16603,7 +16620,7 @@
 </file>
 
 <file path=customXml/itemProps1.xml><?xml version="1.0" encoding="utf-8"?>
-<ds:datastoreItem xmlns:ds="http://schemas.openxmlformats.org/officeDocument/2006/customXml" ds:itemID="{C35D3A5A-DA4A-4EB7-9EBD-231204696AD0}">
+<ds:datastoreItem xmlns:ds="http://schemas.openxmlformats.org/officeDocument/2006/customXml" ds:itemID="{8C7C7FDB-91EC-48E1-B730-B94293FC7F77}">
   <ds:schemaRefs>
     <ds:schemaRef ds:uri="http://schemas.openxmlformats.org/officeDocument/2006/bibliography"/>
   </ds:schemaRefs>
